--- a/Bug_report_3_sprint.docx
+++ b/Bug_report_3_sprint.docx
@@ -494,23 +494,7 @@
         <w:jc w:val="center"/>
       </w:pPr>
       <w:r>
-        <w:t xml:space="preserve">При отправке запроса на несуществующий </w:t>
-      </w:r>
-      <w:proofErr w:type="spellStart"/>
-      <w:r>
-        <w:t>айди</w:t>
-      </w:r>
-      <w:proofErr w:type="spellEnd"/>
-      <w:r>
-        <w:t xml:space="preserve"> преподавателя </w:t>
-      </w:r>
-      <w:proofErr w:type="spellStart"/>
-      <w:r>
-        <w:t>крашится</w:t>
-      </w:r>
-      <w:proofErr w:type="spellEnd"/>
-      <w:r>
-        <w:t xml:space="preserve"> страница расписания</w:t>
+        <w:t>При отправке запроса на несуществующий айди преподавателя крашится страница расписания</w:t>
       </w:r>
     </w:p>
     <w:p>
@@ -560,6 +544,175 @@
         </w:drawing>
       </w:r>
     </w:p>
+    <w:p>
+      <w:pPr>
+        <w:pStyle w:val="a3"/>
+        <w:numPr>
+          <w:ilvl w:val="0"/>
+          <w:numId w:val="1"/>
+        </w:numPr>
+      </w:pPr>
+      <w:r>
+        <w:t xml:space="preserve">Если </w:t>
+      </w:r>
+      <w:r>
+        <w:t>найти</w:t>
+      </w:r>
+      <w:r>
+        <w:t xml:space="preserve"> айди преподавателя у которого нет пар на неделе, то выведет ошибку</w:t>
+      </w:r>
+    </w:p>
+    <w:p>
+      <w:pPr>
+        <w:pStyle w:val="a3"/>
+        <w:ind w:left="360"/>
+      </w:pPr>
+      <w:r>
+        <w:rPr>
+          <w:noProof/>
+        </w:rPr>
+        <w:drawing>
+          <wp:inline distT="0" distB="0" distL="0" distR="0" wp14:anchorId="1D7158B9" wp14:editId="518638F4">
+            <wp:extent cx="5940425" cy="777875"/>
+            <wp:effectExtent l="0" t="0" r="3175" b="3175"/>
+            <wp:docPr id="6" name="Рисунок 6"/>
+            <wp:cNvGraphicFramePr>
+              <a:graphicFrameLocks xmlns:a="http://schemas.openxmlformats.org/drawingml/2006/main" noChangeAspect="1"/>
+            </wp:cNvGraphicFramePr>
+            <a:graphic xmlns:a="http://schemas.openxmlformats.org/drawingml/2006/main">
+              <a:graphicData uri="http://schemas.openxmlformats.org/drawingml/2006/picture">
+                <pic:pic xmlns:pic="http://schemas.openxmlformats.org/drawingml/2006/picture">
+                  <pic:nvPicPr>
+                    <pic:cNvPr id="1" name=""/>
+                    <pic:cNvPicPr/>
+                  </pic:nvPicPr>
+                  <pic:blipFill>
+                    <a:blip r:embed="rId10"/>
+                    <a:stretch>
+                      <a:fillRect/>
+                    </a:stretch>
+                  </pic:blipFill>
+                  <pic:spPr>
+                    <a:xfrm>
+                      <a:off x="0" y="0"/>
+                      <a:ext cx="5940425" cy="777875"/>
+                    </a:xfrm>
+                    <a:prstGeom prst="rect">
+                      <a:avLst/>
+                    </a:prstGeom>
+                  </pic:spPr>
+                </pic:pic>
+              </a:graphicData>
+            </a:graphic>
+          </wp:inline>
+        </w:drawing>
+      </w:r>
+    </w:p>
+    <w:p>
+      <w:pPr>
+        <w:pStyle w:val="a3"/>
+        <w:ind w:left="360"/>
+      </w:pPr>
+      <w:r>
+        <w:rPr>
+          <w:noProof/>
+        </w:rPr>
+        <w:drawing>
+          <wp:inline distT="0" distB="0" distL="0" distR="0" wp14:anchorId="3BD89C9B" wp14:editId="0CDFB68F">
+            <wp:extent cx="5940425" cy="187325"/>
+            <wp:effectExtent l="0" t="0" r="3175" b="3175"/>
+            <wp:docPr id="7" name="Рисунок 7"/>
+            <wp:cNvGraphicFramePr>
+              <a:graphicFrameLocks xmlns:a="http://schemas.openxmlformats.org/drawingml/2006/main" noChangeAspect="1"/>
+            </wp:cNvGraphicFramePr>
+            <a:graphic xmlns:a="http://schemas.openxmlformats.org/drawingml/2006/main">
+              <a:graphicData uri="http://schemas.openxmlformats.org/drawingml/2006/picture">
+                <pic:pic xmlns:pic="http://schemas.openxmlformats.org/drawingml/2006/picture">
+                  <pic:nvPicPr>
+                    <pic:cNvPr id="1" name=""/>
+                    <pic:cNvPicPr/>
+                  </pic:nvPicPr>
+                  <pic:blipFill>
+                    <a:blip r:embed="rId11"/>
+                    <a:stretch>
+                      <a:fillRect/>
+                    </a:stretch>
+                  </pic:blipFill>
+                  <pic:spPr>
+                    <a:xfrm>
+                      <a:off x="0" y="0"/>
+                      <a:ext cx="5940425" cy="187325"/>
+                    </a:xfrm>
+                    <a:prstGeom prst="rect">
+                      <a:avLst/>
+                    </a:prstGeom>
+                  </pic:spPr>
+                </pic:pic>
+              </a:graphicData>
+            </a:graphic>
+          </wp:inline>
+        </w:drawing>
+      </w:r>
+    </w:p>
+    <w:p>
+      <w:pPr>
+        <w:pStyle w:val="a3"/>
+        <w:numPr>
+          <w:ilvl w:val="0"/>
+          <w:numId w:val="1"/>
+        </w:numPr>
+      </w:pPr>
+      <w:r>
+        <w:lastRenderedPageBreak/>
+        <w:t>После поиска по айди расписания конкретного преподавателя, когда оно отображается пропадает поле ввода айди</w:t>
+      </w:r>
+    </w:p>
+    <w:p>
+      <w:pPr>
+        <w:pStyle w:val="a3"/>
+        <w:ind w:left="360"/>
+      </w:pPr>
+      <w:r>
+        <w:rPr>
+          <w:noProof/>
+        </w:rPr>
+        <w:drawing>
+          <wp:inline distT="0" distB="0" distL="0" distR="0" wp14:anchorId="548E714A" wp14:editId="346B3C1B">
+            <wp:extent cx="5940425" cy="1322705"/>
+            <wp:effectExtent l="0" t="0" r="3175" b="0"/>
+            <wp:docPr id="8" name="Рисунок 8"/>
+            <wp:cNvGraphicFramePr>
+              <a:graphicFrameLocks xmlns:a="http://schemas.openxmlformats.org/drawingml/2006/main" noChangeAspect="1"/>
+            </wp:cNvGraphicFramePr>
+            <a:graphic xmlns:a="http://schemas.openxmlformats.org/drawingml/2006/main">
+              <a:graphicData uri="http://schemas.openxmlformats.org/drawingml/2006/picture">
+                <pic:pic xmlns:pic="http://schemas.openxmlformats.org/drawingml/2006/picture">
+                  <pic:nvPicPr>
+                    <pic:cNvPr id="1" name=""/>
+                    <pic:cNvPicPr/>
+                  </pic:nvPicPr>
+                  <pic:blipFill>
+                    <a:blip r:embed="rId12"/>
+                    <a:stretch>
+                      <a:fillRect/>
+                    </a:stretch>
+                  </pic:blipFill>
+                  <pic:spPr>
+                    <a:xfrm>
+                      <a:off x="0" y="0"/>
+                      <a:ext cx="5940425" cy="1322705"/>
+                    </a:xfrm>
+                    <a:prstGeom prst="rect">
+                      <a:avLst/>
+                    </a:prstGeom>
+                  </pic:spPr>
+                </pic:pic>
+              </a:graphicData>
+            </a:graphic>
+          </wp:inline>
+        </w:drawing>
+      </w:r>
+    </w:p>
     <w:sectPr>
       <w:pgSz w:w="11906" w:h="16838"/>
       <w:pgMar w:top="1134" w:right="850" w:bottom="1134" w:left="1701" w:header="708" w:footer="708" w:gutter="0"/>
@@ -575,7 +728,7 @@
   <w:abstractNum w:abstractNumId="0" w15:restartNumberingAfterBreak="0">
     <w:nsid w:val="23B45D6E"/>
     <w:multiLevelType w:val="hybridMultilevel"/>
-    <w:tmpl w:val="D840BAEE"/>
+    <w:tmpl w:val="49C2FEDA"/>
     <w:lvl w:ilvl="0" w:tplc="0419000F">
       <w:start w:val="1"/>
       <w:numFmt w:val="decimal"/>
